--- a/response/master.docx
+++ b/response/master.docx
@@ -37,14 +37,48 @@
       </w:pPr>
       <w:r>
         <w:t>Table of Contents</w:t>
+        <w:br/>
+        <w:br/>
+        <w:t>1. Summary</w:t>
+        <w:br/>
+        <w:t>This document is the application for CPX's RFP, which presents the Cyber Security Management Project.</w:t>
+        <w:br/>
+        <w:br/>
+        <w:t>2. About CPX</w:t>
+        <w:br/>
+        <w:br/>
+        <w:t>3. Understanding of Requirements</w:t>
+        <w:br/>
+        <w:br/>
+        <w:t>4. Proposed Solution</w:t>
+        <w:br/>
+        <w:br/>
+        <w:t>5. Implementation Plan</w:t>
+        <w:br/>
+        <w:br/>
+        <w:t>6. Team and Experience</w:t>
+        <w:br/>
+        <w:br/>
+        <w:t>7. Pricing</w:t>
+        <w:br/>
+        <w:br/>
+        <w:t>8. Terms and Conditions</w:t>
+        <w:br/>
+        <w:br/>
+        <w:t>9. Additional Services</w:t>
+        <w:br/>
+        <w:br/>
+        <w:t>10. Appendices</w:t>
+        <w:br/>
+        <w:br/>
+        <w:t>11. Approval Certificate</w:t>
       </w:r>
     </w:p>
     <w:p>
       <w:r>
-        <w:rPr>
-          <w:b/>
-        </w:rPr>
         <w:t>1. Summary</w:t>
+        <w:br/>
+        <w:t>This document is the application for CPX's RFP, which presents the Cyber Security Management Project.</w:t>
       </w:r>
     </w:p>
     <w:p>
@@ -52,7 +86,7 @@
         <w:pStyle w:val="ListBullet"/>
       </w:pPr>
       <w:r>
-        <w:t xml:space="preserve">   • Executive Overview</w:t>
+        <w:t>• Executive Overview - Tony Stark</w:t>
       </w:r>
     </w:p>
     <w:p>

--- a/response/master.docx
+++ b/response/master.docx
@@ -8,7 +8,7 @@
         <w:jc w:val="center"/>
       </w:pPr>
       <w:r>
-        <w:t>RFP PROPOSAL RESPONSE</w:t>
+        <w:t>RFP-PROPOSAL-CPX-V2.0</w:t>
       </w:r>
     </w:p>
     <w:p>
@@ -116,10 +116,7 @@
     <w:p/>
     <w:p>
       <w:r>
-        <w:rPr>
-          <w:b/>
-        </w:rPr>
-        <w:t>2. About CPX</w:t>
+        <w:t>2. About TechCorp</w:t>
       </w:r>
     </w:p>
     <w:p>
@@ -288,10 +285,31 @@
     <w:p/>
     <w:p>
       <w:r>
-        <w:rPr>
-          <w:b/>
-        </w:rPr>
         <w:t>6. Team and Experience</w:t>
+        <w:br/>
+        <w:br/>
+        <w:t>Instead of routing, fuse the roles:</w:t>
+        <w:br/>
+        <w:br/>
+        <w:t>The RFP helper not only gives guidance, but when the user finalizes a section, it automatically calls the DOCX editing agent to insert text.</w:t>
+        <w:br/>
+        <w:br/>
+        <w:t>E.g.,</w:t>
+        <w:br/>
+        <w:br/>
+        <w:t>User: “Generate a draft for Problem Statement”</w:t>
+        <w:br/>
+        <w:br/>
+        <w:t>RFP Helper creates draft</w:t>
+        <w:br/>
+        <w:br/>
+        <w:t>Calls DOCX agent → updates the .docx in the right section</w:t>
+        <w:br/>
+        <w:br/>
+        <w:t>Returns: “Draft added under Section 2. You can review it in the document.”</w:t>
+        <w:br/>
+        <w:br/>
+        <w:t>This is the smoothest UX, but requires some deeper wiring (RFP nodes should call DOCX APIs under the hood).</w:t>
       </w:r>
     </w:p>
     <w:p>
@@ -753,6 +771,10 @@
       </w:pPr>
       <w:r>
         <w:t>2.3. Certifications &amp; Accreditations</w:t>
+        <w:br/>
+        <w:t>- NISM LEVEL 15 certification</w:t>
+        <w:br/>
+        <w:t>- Other certifications</w:t>
       </w:r>
     </w:p>
     <w:p>

--- a/response/master.docx
+++ b/response/master.docx
@@ -36,42 +36,62 @@
         <w:pStyle w:val="Heading1"/>
       </w:pPr>
       <w:r>
-        <w:t>Table of Contents</w:t>
+        <w:t>**Request for Proposal (RFP) Proposal**</w:t>
         <w:br/>
         <w:br/>
-        <w:t>1. Summary</w:t>
+        <w:t>1. **Summary**</w:t>
         <w:br/>
-        <w:t>This document is the application for CPX's RFP, which presents the Cyber Security Management Project.</w:t>
+        <w:t>This document is the RFP proposal prepared for [Client Name], outlining the proposed [Project Name] project.</w:t>
         <w:br/>
         <w:br/>
-        <w:t>2. About CPX</w:t>
+        <w:t>2. **Introduction**</w:t>
+        <w:br/>
+        <w:t>Provide an introduction to your company and the purpose of the proposal.</w:t>
         <w:br/>
         <w:br/>
-        <w:t>3. Understanding of Requirements</w:t>
+        <w:t>3. **Scope of Work**</w:t>
+        <w:br/>
+        <w:t>Outline the objectives, deliverables, and timeline of the project.</w:t>
         <w:br/>
         <w:br/>
-        <w:t>4. Proposed Solution</w:t>
+        <w:t>4. **Methodology**</w:t>
+        <w:br/>
+        <w:t>Describe the approach and methodology to be used in executing the project.</w:t>
         <w:br/>
         <w:br/>
-        <w:t>5. Implementation Plan</w:t>
+        <w:t>5. **Team and Expertise**</w:t>
+        <w:br/>
+        <w:t>Present the team members involved and their relevant experience.</w:t>
         <w:br/>
         <w:br/>
-        <w:t>6. Team and Experience</w:t>
+        <w:t>6. **Budget and Pricing**</w:t>
+        <w:br/>
+        <w:t>Detail the budget breakdown and pricing structure for the project.</w:t>
         <w:br/>
         <w:br/>
-        <w:t>7. Pricing</w:t>
+        <w:t>7. **Terms and Conditions**</w:t>
+        <w:br/>
+        <w:t>Specify the terms, conditions, and any legal requirements.</w:t>
         <w:br/>
         <w:br/>
-        <w:t>8. Terms and Conditions</w:t>
+        <w:t>8. **Appendices**</w:t>
+        <w:br/>
+        <w:t>Include any additional documents or references.</w:t>
         <w:br/>
         <w:br/>
-        <w:t>9. Additional Services</w:t>
+        <w:t>9. **Approval Process**</w:t>
+        <w:br/>
+        <w:t>Outline the steps and timeline for the approval process.</w:t>
         <w:br/>
         <w:br/>
-        <w:t>10. Appendices</w:t>
+        <w:t>10. **Contact Information**</w:t>
+        <w:br/>
+        <w:t>Provide contact details for inquiries and communication.</w:t>
         <w:br/>
         <w:br/>
-        <w:t>11. Approval Certificate</w:t>
+        <w:t>11. **Approval Certificate**</w:t>
+        <w:br/>
+        <w:t>Include the approval certificate section.</w:t>
       </w:r>
     </w:p>
     <w:p>
@@ -724,7 +744,7 @@
         <w:pStyle w:val="Heading2"/>
       </w:pPr>
       <w:r>
-        <w:t>2.1. CPX Purpose &amp; Value</w:t>
+        <w:t>Test Update</w:t>
       </w:r>
     </w:p>
     <w:p>
